--- a/docu.docx
+++ b/docu.docx
@@ -7,6 +7,135 @@
         <w:t>Hola mundo</w:t>
       </w:r>
     </w:p>
+    <w:p>
+      <w:pPr>
+        <w:rPr>
+          <w:noProof/>
+        </w:rPr>
+      </w:pPr>
+      <w:r>
+        <w:rPr>
+          <w:noProof/>
+        </w:rPr>
+        <w:t>Lorem ipsum dolor sit amet, consectetuer adipiscing elit. Maecenas porttitor congue massa. Fusce posuere, magna sed pulvinar ultricies, purus lectus malesuada libero, sit amet commodo magna eros quis urna.</w:t>
+      </w:r>
+    </w:p>
+    <w:p>
+      <w:pPr>
+        <w:rPr>
+          <w:noProof/>
+        </w:rPr>
+      </w:pPr>
+      <w:r>
+        <w:rPr>
+          <w:noProof/>
+        </w:rPr>
+        <w:t>Nunc viverra imperdiet enim. Fusce est. Vivamus a tellus.</w:t>
+      </w:r>
+    </w:p>
+    <w:p>
+      <w:pPr>
+        <w:rPr>
+          <w:noProof/>
+        </w:rPr>
+      </w:pPr>
+      <w:r>
+        <w:rPr>
+          <w:noProof/>
+        </w:rPr>
+        <w:t>Pellentesque habitant morbi tristique senectus et netus et malesuada fames ac turpis egestas. Proin pharetra nonummy pede. Mauris et orci.</w:t>
+      </w:r>
+    </w:p>
+    <w:p>
+      <w:pPr>
+        <w:rPr>
+          <w:noProof/>
+        </w:rPr>
+      </w:pPr>
+      <w:r>
+        <w:rPr>
+          <w:noProof/>
+        </w:rPr>
+        <w:t>Aenean nec lorem. In porttitor. Donec laoreet nonummy augue.</w:t>
+      </w:r>
+    </w:p>
+    <w:p>
+      <w:pPr>
+        <w:rPr>
+          <w:noProof/>
+        </w:rPr>
+      </w:pPr>
+      <w:r>
+        <w:rPr>
+          <w:noProof/>
+        </w:rPr>
+        <w:t>Suspendisse dui purus, scelerisque at, vulputate vitae, pretium mattis, nunc. Mauris eget neque at sem venenatis eleifend. Ut nonummy.</w:t>
+      </w:r>
+    </w:p>
+    <w:p>
+      <w:pPr>
+        <w:rPr>
+          <w:noProof/>
+        </w:rPr>
+      </w:pPr>
+      <w:r>
+        <w:rPr>
+          <w:noProof/>
+        </w:rPr>
+        <w:t>Fusce aliquet pede non pede. Suspendisse dapibus lorem pellentesque magna. Integer nulla.</w:t>
+      </w:r>
+    </w:p>
+    <w:p>
+      <w:pPr>
+        <w:rPr>
+          <w:noProof/>
+        </w:rPr>
+      </w:pPr>
+      <w:r>
+        <w:rPr>
+          <w:noProof/>
+        </w:rPr>
+        <w:t>Donec blandit feugiat ligula. Donec hendrerit, felis et imperdiet euismod, purus ipsum pretium metus, in lacinia nulla nisl eget sapien. Donec ut est in lectus consequat consequat.</w:t>
+      </w:r>
+    </w:p>
+    <w:p>
+      <w:pPr>
+        <w:rPr>
+          <w:noProof/>
+        </w:rPr>
+      </w:pPr>
+      <w:r>
+        <w:rPr>
+          <w:noProof/>
+        </w:rPr>
+        <w:t>Etiam eget dui. Aliquam erat volutpat. Sed at lorem in nunc porta tristique.</w:t>
+      </w:r>
+    </w:p>
+    <w:p>
+      <w:pPr>
+        <w:rPr>
+          <w:noProof/>
+        </w:rPr>
+      </w:pPr>
+      <w:r>
+        <w:rPr>
+          <w:noProof/>
+        </w:rPr>
+        <w:t>Proin nec augue. Quisque aliquam tempor magna. Pellentesque habitant morbi tristique senectus et netus et malesuada fames ac turpis egestas.</w:t>
+      </w:r>
+    </w:p>
+    <w:p>
+      <w:r>
+        <w:rPr>
+          <w:noProof/>
+        </w:rPr>
+        <w:t>Nunc ac magna. Maecenas odio dolor, vulputate vel, auctor ac, accumsan id, felis. Pellentesque cursus sagittis felis.</w:t>
+      </w:r>
+    </w:p>
+    <w:p/>
+    <w:p/>
+    <w:p/>
+    <w:p/>
     <w:sectPr>
       <w:pgSz w:w="12240" w:h="15840"/>
       <w:pgMar w:top="1417" w:right="1701" w:bottom="1417" w:left="1701" w:header="708" w:footer="708" w:gutter="0"/>

--- a/docu.docx
+++ b/docu.docx
@@ -123,6 +123,54 @@
         </w:rPr>
         <w:t>Proin nec augue. Quisque aliquam tempor magna. Pellentesque habitant morbi tristique senectus et netus et malesuada fames ac turpis egestas.</w:t>
       </w:r>
+    </w:p>
+    <w:p>
+      <w:pPr>
+        <w:rPr>
+          <w:noProof/>
+        </w:rPr>
+      </w:pPr>
+    </w:p>
+    <w:p>
+      <w:pPr>
+        <w:rPr>
+          <w:noProof/>
+        </w:rPr>
+      </w:pPr>
+    </w:p>
+    <w:p>
+      <w:pPr>
+        <w:rPr>
+          <w:noProof/>
+        </w:rPr>
+      </w:pPr>
+      <w:r>
+        <w:rPr>
+          <w:noProof/>
+        </w:rPr>
+        <w:t xml:space="preserve"> La puta que la pario </w:t>
+      </w:r>
+    </w:p>
+    <w:p>
+      <w:pPr>
+        <w:rPr>
+          <w:noProof/>
+        </w:rPr>
+      </w:pPr>
+    </w:p>
+    <w:p>
+      <w:pPr>
+        <w:rPr>
+          <w:noProof/>
+        </w:rPr>
+      </w:pPr>
+    </w:p>
+    <w:p>
+      <w:pPr>
+        <w:rPr>
+          <w:noProof/>
+        </w:rPr>
+      </w:pPr>
     </w:p>
     <w:p>
       <w:r>

--- a/docu.docx
+++ b/docu.docx
@@ -123,54 +123,6 @@
         </w:rPr>
         <w:t>Proin nec augue. Quisque aliquam tempor magna. Pellentesque habitant morbi tristique senectus et netus et malesuada fames ac turpis egestas.</w:t>
       </w:r>
-    </w:p>
-    <w:p>
-      <w:pPr>
-        <w:rPr>
-          <w:noProof/>
-        </w:rPr>
-      </w:pPr>
-    </w:p>
-    <w:p>
-      <w:pPr>
-        <w:rPr>
-          <w:noProof/>
-        </w:rPr>
-      </w:pPr>
-    </w:p>
-    <w:p>
-      <w:pPr>
-        <w:rPr>
-          <w:noProof/>
-        </w:rPr>
-      </w:pPr>
-      <w:r>
-        <w:rPr>
-          <w:noProof/>
-        </w:rPr>
-        <w:t xml:space="preserve"> La puta que la pario </w:t>
-      </w:r>
-    </w:p>
-    <w:p>
-      <w:pPr>
-        <w:rPr>
-          <w:noProof/>
-        </w:rPr>
-      </w:pPr>
-    </w:p>
-    <w:p>
-      <w:pPr>
-        <w:rPr>
-          <w:noProof/>
-        </w:rPr>
-      </w:pPr>
-    </w:p>
-    <w:p>
-      <w:pPr>
-        <w:rPr>
-          <w:noProof/>
-        </w:rPr>
-      </w:pPr>
     </w:p>
     <w:p>
       <w:r>
